--- a/FrameworkAssistedProject/documents/Lab_3.docx
+++ b/FrameworkAssistedProject/documents/Lab_3.docx
@@ -13,6 +13,103 @@
         <w:t>For tackling the problem of predicting the body fat percentage of an individual, I have used 2 well known, basic ML techniques: a linear regression and a decision tree.</w:t>
       </w:r>
     </w:p>
+    <w:p/>
+    <w:p>
+      <w:r>
+        <w:rPr>
+          <w:b/>
+          <w:bCs/>
+        </w:rPr>
+        <w:t>Linear regression</w:t>
+      </w:r>
+      <w:r>
+        <w:t xml:space="preserve"> is an algorithm that predicts the output corresponding to a given input by making a weighted sum of the given parameters. It assigns weights to each input parameter and adjusts these values to minimize the sum of the squared differences between </w:t>
+      </w:r>
+      <w:r>
+        <w:t>the predicted values and the ground truth.</w:t>
+      </w:r>
+      <w:r>
+        <w:t xml:space="preserve"> The major disadvantage of this method is that it is only suitable for linear hypothesis and does not accommodate other kinds of hypotheses.</w:t>
+      </w:r>
+      <w:r>
+        <w:t xml:space="preserve"> In case we have such a linear hypothesis, this approach is resilient to outlier data as it will adjust the </w:t>
+      </w:r>
+      <w:r>
+        <w:t>weights</w:t>
+      </w:r>
+      <w:r>
+        <w:t xml:space="preserve"> to minimize the difference according to </w:t>
+      </w:r>
+      <w:r>
+        <w:t>most of</w:t>
+      </w:r>
+      <w:r>
+        <w:t xml:space="preserve"> the data, not of exceptions.</w:t>
+      </w:r>
+    </w:p>
+    <w:p>
+      <w:r>
+        <w:rPr>
+          <w:b/>
+          <w:bCs/>
+        </w:rPr>
+        <w:t>Decision tree</w:t>
+      </w:r>
+      <w:r>
+        <w:t xml:space="preserve"> is another algorithm that can be used for regression tasks, but instead of assigning weights to the given in</w:t>
+      </w:r>
+      <w:r>
+        <w:t xml:space="preserve">put, it tries to make decisions by narrowing </w:t>
+      </w:r>
+      <w:r>
+        <w:t xml:space="preserve">down </w:t>
+      </w:r>
+      <w:r>
+        <w:t xml:space="preserve">the </w:t>
+      </w:r>
+      <w:r>
+        <w:t>search space by querying input parameters</w:t>
+      </w:r>
+      <w:r>
+        <w:t xml:space="preserve"> based on standard deviation and coefficient of deviation. It goes down with branching until a desired standard deviation is reached or when the dataset can no longer be split.</w:t>
+      </w:r>
+      <w:r>
+        <w:t xml:space="preserve"> A decision </w:t>
+      </w:r>
+      <w:proofErr w:type="spellStart"/>
+      <w:r>
+        <w:t>tre</w:t>
+      </w:r>
+      <w:proofErr w:type="spellEnd"/>
+      <w:r>
+        <w:t xml:space="preserve"> can be seen as </w:t>
+      </w:r>
+      <w:r>
+        <w:t>piecewise constant approximations</w:t>
+      </w:r>
+      <w:r>
+        <w:t>: not smooth and not continuous.</w:t>
+      </w:r>
+      <w:r>
+        <w:t xml:space="preserve"> The advantage of this approach is that it computes the prediction in logarithmic time and it’s also </w:t>
+      </w:r>
+      <w:r>
+        <w:t>easy</w:t>
+      </w:r>
+      <w:r>
+        <w:t xml:space="preserve"> to understand as it can be visualized. </w:t>
+      </w:r>
+      <w:r>
+        <w:t>Here we can encounter the problem of overfitting in case we develop a tree that is too deep, but also underfit the data in case the tree is too shallow. Moreover, outliers can highly influence the process of creating such a decision tree as its creation is done by metrics like standard deviation which can create unwanted branches.</w:t>
+      </w:r>
+      <w:r>
+        <w:t xml:space="preserve">  </w:t>
+      </w:r>
+    </w:p>
+    <w:p/>
+    <w:p/>
+    <w:p/>
+    <w:p/>
     <w:sectPr>
       <w:pgSz w:w="12240" w:h="15840"/>
       <w:pgMar w:top="1440" w:right="1440" w:bottom="1440" w:left="1440" w:header="720" w:footer="720" w:gutter="0"/>

--- a/FrameworkAssistedProject/documents/Lab_3.docx
+++ b/FrameworkAssistedProject/documents/Lab_3.docx
@@ -74,15 +74,7 @@
         <w:t xml:space="preserve"> based on standard deviation and coefficient of deviation. It goes down with branching until a desired standard deviation is reached or when the dataset can no longer be split.</w:t>
       </w:r>
       <w:r>
-        <w:t xml:space="preserve"> A decision </w:t>
-      </w:r>
-      <w:proofErr w:type="spellStart"/>
-      <w:r>
-        <w:t>tre</w:t>
-      </w:r>
-      <w:proofErr w:type="spellEnd"/>
-      <w:r>
-        <w:t xml:space="preserve"> can be seen as </w:t>
+        <w:t xml:space="preserve"> A decision tre can be seen as </w:t>
       </w:r>
       <w:r>
         <w:t>piecewise constant approximations</w:t>
@@ -106,8 +98,237 @@
         <w:t xml:space="preserve">  </w:t>
       </w:r>
     </w:p>
-    <w:p/>
-    <w:p/>
+    <w:p>
+      <w:r>
+        <w:t>For training the models, I have used a dataset of 231 entries that has been split into 90-10% for training-testing. After training, the scoring of the models are:</w:t>
+      </w:r>
+    </w:p>
+    <w:p>
+      <w:pPr>
+        <w:pStyle w:val="ListParagraph"/>
+        <w:numPr>
+          <w:ilvl w:val="0"/>
+          <w:numId w:val="1"/>
+        </w:numPr>
+      </w:pPr>
+      <w:r>
+        <w:t>0.9967503902441642</w:t>
+      </w:r>
+      <w:r>
+        <w:t xml:space="preserve"> for the linear regression</w:t>
+      </w:r>
+    </w:p>
+    <w:p>
+      <w:pPr>
+        <w:pStyle w:val="ListParagraph"/>
+        <w:numPr>
+          <w:ilvl w:val="0"/>
+          <w:numId w:val="1"/>
+        </w:numPr>
+      </w:pPr>
+      <w:r>
+        <w:t>0.998887380671577</w:t>
+      </w:r>
+      <w:r>
+        <w:t xml:space="preserve"> for the decision tree</w:t>
+      </w:r>
+    </w:p>
+    <w:p>
+      <w:r>
+        <w:t xml:space="preserve">This scoring represents the coefficient of determination which is the R^2 score defined as (1 – u/v) where u = the residual sum of squares </w:t>
+      </w:r>
+      <w:r>
+        <w:rPr>
+          <w:rStyle w:val="pre"/>
+          <w:rFonts w:ascii="Consolas" w:hAnsi="Consolas"/>
+          <w:color w:val="222222"/>
+          <w:sz w:val="21"/>
+          <w:szCs w:val="21"/>
+        </w:rPr>
+        <w:t>((y_true</w:t>
+      </w:r>
+      <w:r>
+        <w:rPr>
+          <w:rFonts w:ascii="Consolas" w:hAnsi="Consolas"/>
+          <w:color w:val="222222"/>
+          <w:sz w:val="21"/>
+          <w:szCs w:val="21"/>
+          <w:shd w:val="clear" w:color="auto" w:fill="ECF0F3"/>
+        </w:rPr>
+        <w:t> </w:t>
+      </w:r>
+      <w:r>
+        <w:rPr>
+          <w:rStyle w:val="pre"/>
+          <w:rFonts w:ascii="Consolas" w:hAnsi="Consolas"/>
+          <w:color w:val="222222"/>
+          <w:sz w:val="21"/>
+          <w:szCs w:val="21"/>
+        </w:rPr>
+        <w:t>-</w:t>
+      </w:r>
+      <w:r>
+        <w:rPr>
+          <w:rFonts w:ascii="Consolas" w:hAnsi="Consolas"/>
+          <w:color w:val="222222"/>
+          <w:sz w:val="21"/>
+          <w:szCs w:val="21"/>
+          <w:shd w:val="clear" w:color="auto" w:fill="ECF0F3"/>
+        </w:rPr>
+        <w:t> </w:t>
+      </w:r>
+      <w:r>
+        <w:rPr>
+          <w:rStyle w:val="pre"/>
+          <w:rFonts w:ascii="Consolas" w:hAnsi="Consolas"/>
+          <w:color w:val="222222"/>
+          <w:sz w:val="21"/>
+          <w:szCs w:val="21"/>
+        </w:rPr>
+        <w:t>y_pred)**</w:t>
+      </w:r>
+      <w:r>
+        <w:rPr>
+          <w:rFonts w:ascii="Consolas" w:hAnsi="Consolas"/>
+          <w:color w:val="222222"/>
+          <w:sz w:val="21"/>
+          <w:szCs w:val="21"/>
+          <w:shd w:val="clear" w:color="auto" w:fill="ECF0F3"/>
+        </w:rPr>
+        <w:t> </w:t>
+      </w:r>
+      <w:r>
+        <w:rPr>
+          <w:rStyle w:val="pre"/>
+          <w:rFonts w:ascii="Consolas" w:hAnsi="Consolas"/>
+          <w:color w:val="222222"/>
+          <w:sz w:val="21"/>
+          <w:szCs w:val="21"/>
+        </w:rPr>
+        <w:t>2).sum()</w:t>
+      </w:r>
+      <w:r>
+        <w:t xml:space="preserve">  and v = total sum of squares </w:t>
+      </w:r>
+      <w:r>
+        <w:rPr>
+          <w:rStyle w:val="pre"/>
+          <w:rFonts w:ascii="Consolas" w:hAnsi="Consolas"/>
+          <w:color w:val="222222"/>
+          <w:sz w:val="21"/>
+          <w:szCs w:val="21"/>
+        </w:rPr>
+        <w:t>((y_true</w:t>
+      </w:r>
+      <w:r>
+        <w:rPr>
+          <w:rFonts w:ascii="Consolas" w:hAnsi="Consolas"/>
+          <w:color w:val="222222"/>
+          <w:sz w:val="21"/>
+          <w:szCs w:val="21"/>
+          <w:shd w:val="clear" w:color="auto" w:fill="ECF0F3"/>
+        </w:rPr>
+        <w:t> </w:t>
+      </w:r>
+      <w:r>
+        <w:rPr>
+          <w:rStyle w:val="pre"/>
+          <w:rFonts w:ascii="Consolas" w:hAnsi="Consolas"/>
+          <w:color w:val="222222"/>
+          <w:sz w:val="21"/>
+          <w:szCs w:val="21"/>
+        </w:rPr>
+        <w:t>-</w:t>
+      </w:r>
+      <w:r>
+        <w:rPr>
+          <w:rFonts w:ascii="Consolas" w:hAnsi="Consolas"/>
+          <w:color w:val="222222"/>
+          <w:sz w:val="21"/>
+          <w:szCs w:val="21"/>
+          <w:shd w:val="clear" w:color="auto" w:fill="ECF0F3"/>
+        </w:rPr>
+        <w:t> </w:t>
+      </w:r>
+      <w:r>
+        <w:rPr>
+          <w:rStyle w:val="pre"/>
+          <w:rFonts w:ascii="Consolas" w:hAnsi="Consolas"/>
+          <w:color w:val="222222"/>
+          <w:sz w:val="21"/>
+          <w:szCs w:val="21"/>
+        </w:rPr>
+        <w:t>y_true.mean())</w:t>
+      </w:r>
+      <w:r>
+        <w:rPr>
+          <w:rFonts w:ascii="Consolas" w:hAnsi="Consolas"/>
+          <w:color w:val="222222"/>
+          <w:sz w:val="21"/>
+          <w:szCs w:val="21"/>
+          <w:shd w:val="clear" w:color="auto" w:fill="ECF0F3"/>
+        </w:rPr>
+        <w:t> </w:t>
+      </w:r>
+      <w:r>
+        <w:rPr>
+          <w:rStyle w:val="pre"/>
+          <w:rFonts w:ascii="Consolas" w:hAnsi="Consolas"/>
+          <w:color w:val="222222"/>
+          <w:sz w:val="21"/>
+          <w:szCs w:val="21"/>
+        </w:rPr>
+        <w:t>**</w:t>
+      </w:r>
+      <w:r>
+        <w:rPr>
+          <w:rFonts w:ascii="Consolas" w:hAnsi="Consolas"/>
+          <w:color w:val="222222"/>
+          <w:sz w:val="21"/>
+          <w:szCs w:val="21"/>
+          <w:shd w:val="clear" w:color="auto" w:fill="ECF0F3"/>
+        </w:rPr>
+        <w:t> </w:t>
+      </w:r>
+      <w:r>
+        <w:rPr>
+          <w:rStyle w:val="pre"/>
+          <w:rFonts w:ascii="Consolas" w:hAnsi="Consolas"/>
+          <w:color w:val="222222"/>
+          <w:sz w:val="21"/>
+          <w:szCs w:val="21"/>
+        </w:rPr>
+        <w:t>2).sum()</w:t>
+      </w:r>
+      <w:r>
+        <w:rPr>
+          <w:rStyle w:val="pre"/>
+          <w:rFonts w:ascii="Consolas" w:hAnsi="Consolas"/>
+          <w:color w:val="222222"/>
+          <w:sz w:val="21"/>
+          <w:szCs w:val="21"/>
+        </w:rPr>
+        <w:t xml:space="preserve">. </w:t>
+      </w:r>
+    </w:p>
+    <w:p>
+      <w:r>
+        <w:t>These numbers are incredibly good metrics for how simple the models are, but due to the reduced size of the dataset, it is understandable.</w:t>
+      </w:r>
+    </w:p>
+    <w:p>
+      <w:r>
+        <w:t>After performing cross validation of the 2 methods with the k-fold method where k = 4, due to the reduced size of the data asset we got:</w:t>
+      </w:r>
+    </w:p>
+    <w:p>
+      <w:r>
+        <w:t>0.9584 accuracy with a standard deviation of 0.0523</w:t>
+      </w:r>
+      <w:r>
+        <w:t xml:space="preserve"> for both models</w:t>
+      </w:r>
+    </w:p>
     <w:p/>
     <w:p/>
     <w:sectPr>
@@ -118,6 +339,126 @@
     </w:sectPr>
   </w:body>
 </w:document>
+</file>
+
+<file path=word/numbering.xml><?xml version="1.0" encoding="utf-8"?>
+<w:numbering xmlns:wpc="http://schemas.microsoft.com/office/word/2010/wordprocessingCanvas" xmlns:cx="http://schemas.microsoft.com/office/drawing/2014/chartex" xmlns:cx1="http://schemas.microsoft.com/office/drawing/2015/9/8/chartex" xmlns:cx2="http://schemas.microsoft.com/office/drawing/2015/10/21/chartex" xmlns:cx3="http://schemas.microsoft.com/office/drawing/2016/5/9/chartex" xmlns:cx4="http://schemas.microsoft.com/office/drawing/2016/5/10/chartex" xmlns:cx5="http://schemas.microsoft.com/office/drawing/2016/5/11/chartex" xmlns:cx6="http://schemas.microsoft.com/office/drawing/2016/5/12/chartex" xmlns:cx7="http://schemas.microsoft.com/office/drawing/2016/5/13/chartex" xmlns:cx8="http://schemas.microsoft.com/office/drawing/2016/5/14/chartex" xmlns:mc="http://schemas.openxmlformats.org/markup-compatibility/2006" xmlns:aink="http://schemas.microsoft.com/office/drawing/2016/ink" xmlns:am3d="http://schemas.microsoft.com/office/drawing/2017/model3d" xmlns:o="urn:schemas-microsoft-com:office:office" xmlns:oel="http://schemas.microsoft.com/office/2019/extlst" xmlns:r="http://schemas.openxmlformats.org/officeDocument/2006/relationships" xmlns:m="http://schemas.openxmlformats.org/officeDocument/2006/math" xmlns:v="urn:schemas-microsoft-com:vml" xmlns:wp14="http://schemas.microsoft.com/office/word/2010/wordprocessingDrawing" xmlns:wp="http://schemas.openxmlformats.org/drawingml/2006/wordprocessingDrawing" xmlns:w10="urn:schemas-microsoft-com:office:word" xmlns:w="http://schemas.openxmlformats.org/wordprocessingml/2006/main" xmlns:w14="http://schemas.microsoft.com/office/word/2010/wordml" xmlns:w15="http://schemas.microsoft.com/office/word/2012/wordml" xmlns:w16cex="http://schemas.microsoft.com/office/word/2018/wordml/cex" xmlns:w16cid="http://schemas.microsoft.com/office/word/2016/wordml/cid" xmlns:w16="http://schemas.microsoft.com/office/word/2018/wordml" xmlns:w16sdtdh="http://schemas.microsoft.com/office/word/2020/wordml/sdtdatahash" xmlns:w16se="http://schemas.microsoft.com/office/word/2015/wordml/symex" xmlns:wpg="http://schemas.microsoft.com/office/word/2010/wordprocessingGroup" xmlns:wpi="http://schemas.microsoft.com/office/word/2010/wordprocessingInk" xmlns:wne="http://schemas.microsoft.com/office/word/2006/wordml" xmlns:wps="http://schemas.microsoft.com/office/word/2010/wordprocessingShape" mc:Ignorable="w14 w15 w16se w16cid w16 w16cex w16sdtdh wp14">
+  <w:abstractNum w:abstractNumId="0" w15:restartNumberingAfterBreak="0">
+    <w:nsid w:val="44DF55C0"/>
+    <w:multiLevelType w:val="hybridMultilevel"/>
+    <w:tmpl w:val="4516E77E"/>
+    <w:lvl w:ilvl="0" w:tplc="91B68A8A">
+      <w:numFmt w:val="bullet"/>
+      <w:lvlText w:val=""/>
+      <w:lvlJc w:val="left"/>
+      <w:pPr>
+        <w:ind w:left="720" w:hanging="360"/>
+      </w:pPr>
+      <w:rPr>
+        <w:rFonts w:ascii="Symbol" w:eastAsiaTheme="minorHAnsi" w:hAnsi="Symbol" w:cstheme="minorBidi" w:hint="default"/>
+      </w:rPr>
+    </w:lvl>
+    <w:lvl w:ilvl="1" w:tplc="04090003" w:tentative="1">
+      <w:start w:val="1"/>
+      <w:numFmt w:val="bullet"/>
+      <w:lvlText w:val="o"/>
+      <w:lvlJc w:val="left"/>
+      <w:pPr>
+        <w:ind w:left="1440" w:hanging="360"/>
+      </w:pPr>
+      <w:rPr>
+        <w:rFonts w:ascii="Courier New" w:hAnsi="Courier New" w:cs="Courier New" w:hint="default"/>
+      </w:rPr>
+    </w:lvl>
+    <w:lvl w:ilvl="2" w:tplc="04090005" w:tentative="1">
+      <w:start w:val="1"/>
+      <w:numFmt w:val="bullet"/>
+      <w:lvlText w:val=""/>
+      <w:lvlJc w:val="left"/>
+      <w:pPr>
+        <w:ind w:left="2160" w:hanging="360"/>
+      </w:pPr>
+      <w:rPr>
+        <w:rFonts w:ascii="Wingdings" w:hAnsi="Wingdings" w:hint="default"/>
+      </w:rPr>
+    </w:lvl>
+    <w:lvl w:ilvl="3" w:tplc="04090001" w:tentative="1">
+      <w:start w:val="1"/>
+      <w:numFmt w:val="bullet"/>
+      <w:lvlText w:val=""/>
+      <w:lvlJc w:val="left"/>
+      <w:pPr>
+        <w:ind w:left="2880" w:hanging="360"/>
+      </w:pPr>
+      <w:rPr>
+        <w:rFonts w:ascii="Symbol" w:hAnsi="Symbol" w:hint="default"/>
+      </w:rPr>
+    </w:lvl>
+    <w:lvl w:ilvl="4" w:tplc="04090003" w:tentative="1">
+      <w:start w:val="1"/>
+      <w:numFmt w:val="bullet"/>
+      <w:lvlText w:val="o"/>
+      <w:lvlJc w:val="left"/>
+      <w:pPr>
+        <w:ind w:left="3600" w:hanging="360"/>
+      </w:pPr>
+      <w:rPr>
+        <w:rFonts w:ascii="Courier New" w:hAnsi="Courier New" w:cs="Courier New" w:hint="default"/>
+      </w:rPr>
+    </w:lvl>
+    <w:lvl w:ilvl="5" w:tplc="04090005" w:tentative="1">
+      <w:start w:val="1"/>
+      <w:numFmt w:val="bullet"/>
+      <w:lvlText w:val=""/>
+      <w:lvlJc w:val="left"/>
+      <w:pPr>
+        <w:ind w:left="4320" w:hanging="360"/>
+      </w:pPr>
+      <w:rPr>
+        <w:rFonts w:ascii="Wingdings" w:hAnsi="Wingdings" w:hint="default"/>
+      </w:rPr>
+    </w:lvl>
+    <w:lvl w:ilvl="6" w:tplc="04090001" w:tentative="1">
+      <w:start w:val="1"/>
+      <w:numFmt w:val="bullet"/>
+      <w:lvlText w:val=""/>
+      <w:lvlJc w:val="left"/>
+      <w:pPr>
+        <w:ind w:left="5040" w:hanging="360"/>
+      </w:pPr>
+      <w:rPr>
+        <w:rFonts w:ascii="Symbol" w:hAnsi="Symbol" w:hint="default"/>
+      </w:rPr>
+    </w:lvl>
+    <w:lvl w:ilvl="7" w:tplc="04090003" w:tentative="1">
+      <w:start w:val="1"/>
+      <w:numFmt w:val="bullet"/>
+      <w:lvlText w:val="o"/>
+      <w:lvlJc w:val="left"/>
+      <w:pPr>
+        <w:ind w:left="5760" w:hanging="360"/>
+      </w:pPr>
+      <w:rPr>
+        <w:rFonts w:ascii="Courier New" w:hAnsi="Courier New" w:cs="Courier New" w:hint="default"/>
+      </w:rPr>
+    </w:lvl>
+    <w:lvl w:ilvl="8" w:tplc="04090005" w:tentative="1">
+      <w:start w:val="1"/>
+      <w:numFmt w:val="bullet"/>
+      <w:lvlText w:val=""/>
+      <w:lvlJc w:val="left"/>
+      <w:pPr>
+        <w:ind w:left="6480" w:hanging="360"/>
+      </w:pPr>
+      <w:rPr>
+        <w:rFonts w:ascii="Wingdings" w:hAnsi="Wingdings" w:hint="default"/>
+      </w:rPr>
+    </w:lvl>
+  </w:abstractNum>
+  <w:num w:numId="1" w16cid:durableId="1933661828">
+    <w:abstractNumId w:val="0"/>
+  </w:num>
+</w:numbering>
 </file>
 
 <file path=word/styles.xml><?xml version="1.0" encoding="utf-8"?>
@@ -548,6 +889,22 @@
     <w:semiHidden/>
     <w:unhideWhenUsed/>
   </w:style>
+  <w:style w:type="paragraph" w:styleId="ListParagraph">
+    <w:name w:val="List Paragraph"/>
+    <w:basedOn w:val="Normal"/>
+    <w:uiPriority w:val="34"/>
+    <w:qFormat/>
+    <w:rsid w:val="006B0839"/>
+    <w:pPr>
+      <w:ind w:left="720"/>
+      <w:contextualSpacing/>
+    </w:pPr>
+  </w:style>
+  <w:style w:type="character" w:customStyle="1" w:styleId="pre">
+    <w:name w:val="pre"/>
+    <w:basedOn w:val="DefaultParagraphFont"/>
+    <w:rsid w:val="006B0839"/>
+  </w:style>
 </w:styles>
 </file>
 
